--- a/기획서.docx
+++ b/기획서.docx
@@ -328,7 +328,6 @@
     <w:p>
       <w:pPr>
         <w:rPr>
-          <w:rFonts w:hint="eastAsia"/>
           <w:b/>
         </w:rPr>
       </w:pPr>
@@ -342,9 +341,6 @@
     <w:p>
       <w:pPr>
         <w:ind w:firstLine="800"/>
-        <w:rPr>
-          <w:rFonts w:hint="eastAsia"/>
-        </w:rPr>
       </w:pPr>
       <w:proofErr w:type="spellStart"/>
       <w:r>
@@ -441,7 +437,6 @@
     <w:p>
       <w:pPr>
         <w:rPr>
-          <w:rFonts w:hint="eastAsia"/>
           <w:b/>
         </w:rPr>
       </w:pPr>
@@ -539,6 +534,52 @@
       </w:r>
       <w:r>
         <w:t xml:space="preserve"> 원 페어 점수</w:t>
+      </w:r>
+    </w:p>
+    <w:p>
+      <w:pPr>
+        <w:ind w:firstLine="800"/>
+        <w:rPr>
+          <w:rFonts w:hint="eastAsia"/>
+        </w:rPr>
+      </w:pPr>
+      <w:proofErr w:type="spellStart"/>
+      <w:r>
+        <w:rPr>
+          <w:rFonts w:hint="eastAsia"/>
+          <w:b/>
+          <w:bCs/>
+        </w:rPr>
+        <w:t>투페어</w:t>
+      </w:r>
+      <w:proofErr w:type="spellEnd"/>
+      <w:r>
+        <w:rPr>
+          <w:rFonts w:hint="eastAsia"/>
+          <w:b/>
+          <w:bCs/>
+        </w:rPr>
+        <w:t xml:space="preserve"> (Two Pair):</w:t>
+      </w:r>
+      <w:r>
+        <w:rPr>
+          <w:rFonts w:hint="eastAsia"/>
+        </w:rPr>
+        <w:t xml:space="preserve"> </w:t>
+      </w:r>
+      <w:proofErr w:type="spellStart"/>
+      <w:r>
+        <w:rPr>
+          <w:rFonts w:hint="eastAsia"/>
+        </w:rPr>
+        <w:t>투페어</w:t>
+      </w:r>
+      <w:proofErr w:type="spellEnd"/>
+      <w:r>
+        <w:rPr>
+          <w:rFonts w:hint="eastAsia"/>
+        </w:rPr>
+        <w:t xml:space="preserve"> 점수</w:t>
       </w:r>
     </w:p>
     <w:p>
@@ -1032,6 +1073,7 @@
         <w:rPr>
           <w:rFonts w:hint="eastAsia"/>
         </w:rPr>
+        <w:lastRenderedPageBreak/>
         <w:t>다양한</w:t>
       </w:r>
       <w:r>
@@ -1070,7 +1112,6 @@
         <w:rPr>
           <w:rFonts w:hint="eastAsia"/>
         </w:rPr>
-        <w:lastRenderedPageBreak/>
         <w:t>튜토리얼</w:t>
       </w:r>
       <w:r>
